--- a/course reviews/Student_47_Course_300.docx
+++ b/course reviews/Student_47_Course_300.docx
@@ -4,41 +4,33 @@
   <w:body>
     <w:p>
       <w:r>
-        <w:t>Year of study: Senior</w:t>
+        <w:t>Year of study: Sophomore, Junior, Senior</w:t>
       </w:r>
     </w:p>
     <w:p>
       <w:r>
-        <w:t>a)Computer visions (CS-436)</w:t>
-        <w:br/>
-        <w:t>b)Computer Vision: The course is broadly divided into two themes-that of geometric computer vision(involves concepts of projective geometry) and image recognition. The later part gives a glimpse of machine learning revolution that's driving the industry.</w:t>
-        <w:br/>
-        <w:t>You should be familiar with basic calculus and linear algebra for this course. Plus, we'll be using MATLAB for assignments.</w:t>
-        <w:br/>
-        <w:t>CV is the most maths intensive field of computer science out there apart from crypto of course and i know you 're gonna love this.</w:t>
-        <w:br/>
-        <w:t>P.S: we don't program self-driving cars in this course.</w:t>
-        <w:br/>
-        <w:t>c)3</w:t>
+        <w:t>Semesters offered: Fall, Spring, Summer</w:t>
       </w:r>
     </w:p>
     <w:p>
       <w:r>
-        <w:t>Gpa: a)Computer visions (CS-436)</w:t>
+        <w:t>Course aliases: Prob 230, Prob, Math 230, Probability</w:t>
+      </w:r>
+    </w:p>
+    <w:p>
+      <w:r>
+        <w:t>Course review:</w:t>
         <w:br/>
-        <w:t>b) I think computer vision is less intensive in terms of assignments. There is only one assignment on deep learning in computer vision. Other assignments just want you to implement algorithms discussed in class. If you understand the maths, then you just have to calculate matrices in other assignments.</w:t>
+        <w:t>1) Probability (MATH 230)</w:t>
         <w:br/>
-        <w:t>For vision, your Linear algebra skills should be strong.</w:t>
+        <w:t>2) I took Probability last summer with Dr Sultan Sial and got an A. It's pretty doable and he's a good instructor provided that you attend all the classes. We had 4 quizzes with n-1, a mid and a final. Don't let the reviews you find on LDF scare you though, I found him to be quite the opposite of what people say about him.</w:t>
         <w:br/>
-        <w:t>However, he gave me A- on 82%.</w:t>
-        <w:br/>
-        <w:t>I think deep learning is better in terms of its applications and use in future.</w:t>
-        <w:br/>
-        <w:t>P.S. i havent taken deep learning</w:t>
-        <w:br/>
-        <w:t>I have taken CV</w:t>
-        <w:br/>
-        <w:t>c)3</w:t>
+        <w:t>3) Course difficulty was a 4.</w:t>
+      </w:r>
+    </w:p>
+    <w:p>
+      <w:r>
+        <w:t>GPA: 3.00-3.30</w:t>
       </w:r>
     </w:p>
     <w:sectPr>
